--- a/LeeHanJu/24.07.14 이한주 작업일지.docx
+++ b/LeeHanJu/24.07.14 이한주 작업일지.docx
@@ -83,11 +83,6 @@
             <w:tcW w:w="1325" w:type="dxa"/>
           </w:tcPr>
           <w:p>
-            <w:pPr>
-              <w:rPr>
-                <w:rFonts w:hint="eastAsia"/>
-              </w:rPr>
-            </w:pPr>
             <w:r>
               <w:rPr>
                 <w:rFonts w:hint="eastAsia"/>
@@ -228,19 +223,7 @@
               <w:rPr>
                 <w:rFonts w:hint="eastAsia"/>
               </w:rPr>
-              <w:t>블</w:t>
-            </w:r>
-            <w:r>
-              <w:rPr>
-                <w:rFonts w:hint="eastAsia"/>
-              </w:rPr>
-              <w:t>렌</w:t>
-            </w:r>
-            <w:r>
-              <w:rPr>
-                <w:rFonts w:hint="eastAsia"/>
-              </w:rPr>
-              <w:t>더</w:t>
+              <w:t>블렌더</w:t>
             </w:r>
             <w:proofErr w:type="spellEnd"/>
             <w:r>
@@ -295,7 +278,18 @@
         <w:rPr>
           <w:rFonts w:hint="eastAsia"/>
         </w:rPr>
-        <w:t xml:space="preserve">. 현재 로그인 기능은 잘 작동하고 있으나, 원래 계획대로라면 로그인에 실패하거나, 회원가입에 성공 or 실패 문구를 알림으로 띄워주도록 했어야 했지만 </w:t>
+        <w:t xml:space="preserve">. </w:t>
+      </w:r>
+    </w:p>
+    <w:p>
+      <w:pPr>
+        <w:ind w:firstLineChars="100" w:firstLine="200"/>
+      </w:pPr>
+      <w:r>
+        <w:rPr>
+          <w:rFonts w:hint="eastAsia"/>
+        </w:rPr>
+        <w:t xml:space="preserve">현재 로그인 기능은 잘 작동하고 있으나, 원래 계획대로라면 로그인에 실패하거나, 회원가입에 성공 or 실패 문구를 알림으로 띄워주도록 했어야 했지만 </w:t>
       </w:r>
       <w:proofErr w:type="spellStart"/>
       <w:r>
@@ -337,96 +331,106 @@
           <w:rPr>
             <w:rStyle w:val="a6"/>
           </w:rPr>
-          <w:t>https://youtu.be/pa8yJ4KV5ts</w:t>
+          <w:t>https://youtu.be/pa8yJ4</w:t>
+        </w:r>
+        <w:r>
+          <w:rPr>
+            <w:rStyle w:val="a6"/>
+          </w:rPr>
+          <w:t>K</w:t>
+        </w:r>
+        <w:r>
+          <w:rPr>
+            <w:rStyle w:val="a6"/>
+          </w:rPr>
+          <w:t>V5ts</w:t>
         </w:r>
       </w:hyperlink>
     </w:p>
+    <w:p/>
     <w:p>
-      <w:pPr>
+      <w:r>
         <w:rPr>
           <w:rFonts w:hint="eastAsia"/>
         </w:rPr>
-      </w:pPr>
+        <w:t xml:space="preserve"> </w:t>
+      </w:r>
+    </w:p>
+    <w:p/>
+    <w:p/>
+    <w:p/>
+    <w:p/>
+    <w:p/>
+    <w:p/>
+    <w:p/>
+    <w:p/>
+    <w:p/>
+    <w:p/>
+    <w:p/>
+    <w:p/>
+    <w:p>
+      <w:proofErr w:type="spellStart"/>
+      <w:r>
+        <w:rPr>
+          <w:rFonts w:hint="eastAsia"/>
+        </w:rPr>
+        <w:t>블렌더</w:t>
+      </w:r>
+      <w:proofErr w:type="spellEnd"/>
+      <w:r>
+        <w:rPr>
+          <w:rFonts w:hint="eastAsia"/>
+        </w:rPr>
+        <w:t xml:space="preserve"> 강의도 듣기 시작했다. 팀원 중에 조상준 학생이 캐릭터 디자인을, 내가 맵 디자인에 필요한 사물들을 디자인하게 될 것 같다. 그래서 </w:t>
+      </w:r>
+      <w:proofErr w:type="spellStart"/>
+      <w:r>
+        <w:rPr>
+          <w:rFonts w:hint="eastAsia"/>
+        </w:rPr>
+        <w:t>블렌더로</w:t>
+      </w:r>
+      <w:proofErr w:type="spellEnd"/>
+      <w:r>
+        <w:rPr>
+          <w:rFonts w:hint="eastAsia"/>
+        </w:rPr>
+        <w:t xml:space="preserve"> 사물 디자인하는 강의를 유튜브에서 찾아 </w:t>
+      </w:r>
+      <w:r>
+        <w:rPr>
+          <w:rFonts w:hint="eastAsia"/>
+        </w:rPr>
+        <w:t>듣기 시작했다</w:t>
+      </w:r>
+      <w:r>
+        <w:rPr>
+          <w:rFonts w:hint="eastAsia"/>
+        </w:rPr>
+        <w:t>.</w:t>
+      </w:r>
+      <w:r>
+        <w:rPr>
+          <w:rFonts w:hint="eastAsia"/>
+        </w:rPr>
+        <w:t xml:space="preserve"> </w:t>
+      </w:r>
+      <w:proofErr w:type="spellStart"/>
+      <w:r>
+        <w:rPr>
+          <w:rFonts w:hint="eastAsia"/>
+        </w:rPr>
+        <w:t>블렌더를</w:t>
+      </w:r>
+      <w:proofErr w:type="spellEnd"/>
+      <w:r>
+        <w:rPr>
+          <w:rFonts w:hint="eastAsia"/>
+        </w:rPr>
+        <w:t xml:space="preserve"> 처음 사용해봐서 단축키나 조작법을 익히는데 시간이 오래 걸렸다.</w:t>
+      </w:r>
     </w:p>
     <w:p>
-      <w:pPr>
-        <w:rPr>
-          <w:rFonts w:hint="eastAsia"/>
-        </w:rPr>
-      </w:pPr>
-      <w:r>
-        <w:rPr>
-          <w:rFonts w:hint="eastAsia"/>
-        </w:rPr>
-        <w:t xml:space="preserve"> </w:t>
-      </w:r>
-      <w:proofErr w:type="spellStart"/>
-      <w:r>
-        <w:rPr>
-          <w:rFonts w:hint="eastAsia"/>
-        </w:rPr>
-        <w:t>블렌더</w:t>
-      </w:r>
-      <w:proofErr w:type="spellEnd"/>
-      <w:r>
-        <w:rPr>
-          <w:rFonts w:hint="eastAsia"/>
-        </w:rPr>
-        <w:t xml:space="preserve"> 강의도 듣기 시작했다. 팀원 중에 조상준 학생이 캐릭터 디자인을, 내가 맵 디자인에 필요한 사물들을 디자인하게 될 것 같다. 그래서 </w:t>
-      </w:r>
-      <w:proofErr w:type="spellStart"/>
-      <w:r>
-        <w:rPr>
-          <w:rFonts w:hint="eastAsia"/>
-        </w:rPr>
-        <w:t>블렌더로</w:t>
-      </w:r>
-      <w:proofErr w:type="spellEnd"/>
-      <w:r>
-        <w:rPr>
-          <w:rFonts w:hint="eastAsia"/>
-        </w:rPr>
-        <w:t xml:space="preserve"> 사물 디자인하는 강의를 유튜브에서 찾아 </w:t>
-      </w:r>
-      <w:r>
-        <w:rPr>
-          <w:rFonts w:hint="eastAsia"/>
-        </w:rPr>
-        <w:t>듣기 시작했다</w:t>
-      </w:r>
-      <w:r>
-        <w:rPr>
-          <w:rFonts w:hint="eastAsia"/>
-        </w:rPr>
-        <w:t>.</w:t>
-      </w:r>
-      <w:r>
-        <w:rPr>
-          <w:rFonts w:hint="eastAsia"/>
-        </w:rPr>
-        <w:t xml:space="preserve"> </w:t>
-      </w:r>
-      <w:proofErr w:type="spellStart"/>
-      <w:r>
-        <w:rPr>
-          <w:rFonts w:hint="eastAsia"/>
-        </w:rPr>
-        <w:t>블렌더를</w:t>
-      </w:r>
-      <w:proofErr w:type="spellEnd"/>
-      <w:r>
-        <w:rPr>
-          <w:rFonts w:hint="eastAsia"/>
-        </w:rPr>
-        <w:t xml:space="preserve"> 처음 사용해봐서 단축키나 조작법을 익히는데 시간이 오래 걸렸다.</w:t>
-      </w:r>
-    </w:p>
-    <w:p>
-      <w:pPr>
-        <w:rPr>
-          <w:rFonts w:hint="eastAsia"/>
-        </w:rPr>
-      </w:pPr>
       <w:r>
         <w:rPr>
           <w:rFonts w:hint="eastAsia"/>
@@ -488,9 +492,8 @@
         <w:rPr>
           <w:noProof/>
         </w:rPr>
-        <w:lastRenderedPageBreak/>
         <w:drawing>
-          <wp:inline distT="0" distB="0" distL="0" distR="0" wp14:anchorId="510A7968" wp14:editId="0F1778E9">
+          <wp:inline distT="0" distB="0" distL="0" distR="0" wp14:anchorId="510A7968" wp14:editId="36459E47">
             <wp:extent cx="5727700" cy="3094355"/>
             <wp:effectExtent l="0" t="0" r="0" b="0"/>
             <wp:docPr id="1782273808" name="그림 1"/>
@@ -699,11 +702,6 @@
             <w:tcW w:w="2254" w:type="dxa"/>
           </w:tcPr>
           <w:p>
-            <w:pPr>
-              <w:rPr>
-                <w:rFonts w:hint="eastAsia"/>
-              </w:rPr>
-            </w:pPr>
             <w:r>
               <w:rPr>
                 <w:rFonts w:hint="eastAsia"/>
@@ -861,7 +859,13 @@
               <w:rPr>
                 <w:rFonts w:hint="eastAsia"/>
               </w:rPr>
-              <w:t>- 로비 서버 제작</w:t>
+              <w:t xml:space="preserve">- </w:t>
+            </w:r>
+            <w:r>
+              <w:rPr>
+                <w:rFonts w:hint="eastAsia"/>
+              </w:rPr>
+              <w:t>맵 수정하기</w:t>
             </w:r>
           </w:p>
         </w:tc>
@@ -887,6 +891,7 @@
                 <w:b/>
                 <w:bCs/>
               </w:rPr>
+              <w:lastRenderedPageBreak/>
               <w:t>지도 교수</w:t>
             </w:r>
           </w:p>
@@ -924,8 +929,190 @@
       </w:tr>
     </w:tbl>
     <w:p/>
+    <w:p/>
+    <w:p/>
+    <w:p/>
+    <w:p/>
+    <w:p/>
+    <w:p/>
+    <w:p/>
+    <w:p/>
+    <w:p/>
+    <w:p/>
+    <w:p/>
+    <w:p/>
+    <w:p/>
+    <w:p/>
+    <w:p/>
+    <w:p/>
+    <w:p>
+      <w:pPr>
+        <w:rPr>
+          <w:b/>
+          <w:bCs/>
+        </w:rPr>
+      </w:pPr>
+    </w:p>
+    <w:p>
+      <w:pPr>
+        <w:rPr>
+          <w:b/>
+          <w:bCs/>
+        </w:rPr>
+      </w:pPr>
+    </w:p>
+    <w:p>
+      <w:pPr>
+        <w:rPr>
+          <w:b/>
+          <w:bCs/>
+        </w:rPr>
+      </w:pPr>
+    </w:p>
+    <w:p>
+      <w:pPr>
+        <w:rPr>
+          <w:b/>
+          <w:bCs/>
+        </w:rPr>
+      </w:pPr>
+    </w:p>
+    <w:p>
+      <w:pPr>
+        <w:rPr>
+          <w:b/>
+          <w:bCs/>
+        </w:rPr>
+      </w:pPr>
+    </w:p>
+    <w:p>
+      <w:pPr>
+        <w:rPr>
+          <w:b/>
+          <w:bCs/>
+        </w:rPr>
+      </w:pPr>
+      <w:r>
+        <w:rPr>
+          <w:b/>
+          <w:bCs/>
+        </w:rPr>
+        <w:lastRenderedPageBreak/>
+        <w:t>Dead reckoning</w:t>
+      </w:r>
+      <w:r>
+        <w:rPr>
+          <w:rFonts w:hint="eastAsia"/>
+          <w:b/>
+          <w:bCs/>
+        </w:rPr>
+        <w:t>(데드레커닝)</w:t>
+      </w:r>
+    </w:p>
+    <w:p>
+      <w:pPr>
+        <w:rPr>
+          <w:rFonts w:hint="eastAsia"/>
+        </w:rPr>
+      </w:pPr>
+      <w:r>
+        <w:rPr>
+          <w:rFonts w:hint="eastAsia"/>
+        </w:rPr>
+        <w:t>데드</w:t>
+      </w:r>
+      <w:r>
+        <w:t>레커닝은 입력이 들어오지 않는 순간 동안은 이미 알고 있는 출발점, 속도</w:t>
+      </w:r>
+      <w:r>
+        <w:rPr>
+          <w:rFonts w:hint="eastAsia"/>
+        </w:rPr>
+        <w:t xml:space="preserve"> </w:t>
+      </w:r>
+      <w:r>
+        <w:t>등을 이용해 위치를 보정하는 알고리즘</w:t>
+      </w:r>
+      <w:r>
+        <w:rPr>
+          <w:rFonts w:hint="eastAsia"/>
+        </w:rPr>
+        <w:t xml:space="preserve">. </w:t>
+      </w:r>
+      <w:r>
+        <w:rPr>
+          <w:rFonts w:hint="eastAsia"/>
+        </w:rPr>
+        <w:t>데드레커닝</w:t>
+      </w:r>
+      <w:r>
+        <w:t xml:space="preserve"> 기법 사용하면 네트워크 통신</w:t>
+      </w:r>
+      <w:r>
+        <w:rPr>
+          <w:rFonts w:hint="eastAsia"/>
+        </w:rPr>
+        <w:t xml:space="preserve"> </w:t>
+      </w:r>
+      <w:r>
+        <w:t xml:space="preserve">량을 줄이고 데이터의 정확도를 보장할 수 있게 </w:t>
+      </w:r>
+      <w:r>
+        <w:rPr>
+          <w:rFonts w:hint="eastAsia"/>
+        </w:rPr>
+        <w:t>된다.</w:t>
+      </w:r>
+    </w:p>
+    <w:p>
+      <w:pPr>
+        <w:rPr>
+          <w:rFonts w:hint="eastAsia"/>
+        </w:rPr>
+      </w:pPr>
+      <w:r>
+        <w:rPr>
+          <w:noProof/>
+        </w:rPr>
+        <w:drawing>
+          <wp:inline distT="0" distB="0" distL="0" distR="0" wp14:anchorId="001D1C11" wp14:editId="43901DCA">
+            <wp:extent cx="5731510" cy="6492875"/>
+            <wp:effectExtent l="0" t="0" r="0" b="0"/>
+            <wp:docPr id="1709257535" name="그림 1" descr="텍스트, 스크린샷, 도표, 원이(가) 표시된 사진&#10;&#10;자동 생성된 설명"/>
+            <wp:cNvGraphicFramePr>
+              <a:graphicFrameLocks xmlns:a="http://schemas.openxmlformats.org/drawingml/2006/main" noChangeAspect="1"/>
+            </wp:cNvGraphicFramePr>
+            <a:graphic xmlns:a="http://schemas.openxmlformats.org/drawingml/2006/main">
+              <a:graphicData uri="http://schemas.openxmlformats.org/drawingml/2006/picture">
+                <pic:pic xmlns:pic="http://schemas.openxmlformats.org/drawingml/2006/picture">
+                  <pic:nvPicPr>
+                    <pic:cNvPr id="1922122119" name="그림 1" descr="텍스트, 스크린샷, 도표, 원이(가) 표시된 사진&#10;&#10;자동 생성된 설명"/>
+                    <pic:cNvPicPr/>
+                  </pic:nvPicPr>
+                  <pic:blipFill>
+                    <a:blip r:embed="rId10"/>
+                    <a:stretch>
+                      <a:fillRect/>
+                    </a:stretch>
+                  </pic:blipFill>
+                  <pic:spPr>
+                    <a:xfrm>
+                      <a:off x="0" y="0"/>
+                      <a:ext cx="5731510" cy="6492875"/>
+                    </a:xfrm>
+                    <a:prstGeom prst="rect">
+                      <a:avLst/>
+                    </a:prstGeom>
+                  </pic:spPr>
+                </pic:pic>
+              </a:graphicData>
+            </a:graphic>
+          </wp:inline>
+        </w:drawing>
+      </w:r>
+    </w:p>
     <w:sectPr>
-      <w:headerReference w:type="default" r:id="rId10"/>
+      <w:headerReference w:type="default" r:id="rId11"/>
       <w:pgSz w:w="11906" w:h="16838"/>
       <w:pgMar w:top="1701" w:right="1440" w:bottom="1440" w:left="1440" w:header="851" w:footer="992" w:gutter="0"/>
       <w:cols w:space="425"/>
@@ -3901,7 +4088,7 @@
   <w:style w:type="paragraph" w:default="1" w:styleId="a">
     <w:name w:val="Normal"/>
     <w:qFormat/>
-    <w:rsid w:val="005F6829"/>
+    <w:rsid w:val="003E2214"/>
     <w:pPr>
       <w:widowControl w:val="0"/>
       <w:wordWrap w:val="0"/>
